--- a/Documents/Word/.参考与引用说明.docx
+++ b/Documents/Word/.参考与引用说明.docx
@@ -28,6 +28,40 @@
     </w:p>
     <w:p>
       <w:pPr>
+        <w:pStyle w:val="2"/>
+        <w:pBdr>
+          <w:bottom w:val="single" w:sz="6" w:space="4" w:color="EEEEEE"/>
+        </w:pBdr>
+        <w:rPr>
+          <w:rFonts w:ascii="Open Sans" w:hAnsi="Open Sans" w:cs="Open Sans"/>
+          <w:color w:val="333333"/>
+          <w:sz w:val="42"/>
+          <w:szCs w:val="42"/>
+        </w:rPr>
+      </w:pPr>
+      <w:r>
+        <w:rPr>
+          <w:rStyle w:val="md-plain"/>
+          <w:rFonts w:ascii="Open Sans" w:hAnsi="Open Sans" w:cs="Open Sans"/>
+          <w:color w:val="333333"/>
+          <w:sz w:val="42"/>
+          <w:szCs w:val="42"/>
+        </w:rPr>
+        <w:t>NumPy</w:t>
+      </w:r>
+      <w:r>
+        <w:rPr>
+          <w:rStyle w:val="md-plain"/>
+          <w:rFonts w:ascii="Open Sans" w:hAnsi="Open Sans" w:cs="Open Sans"/>
+          <w:color w:val="333333"/>
+          <w:sz w:val="42"/>
+          <w:szCs w:val="42"/>
+        </w:rPr>
+        <w:t>实现模拟</w:t>
+      </w:r>
+    </w:p>
+    <w:p>
+      <w:pPr>
         <w:pStyle w:val="md-end-block"/>
         <w:spacing w:before="192" w:beforeAutospacing="0" w:after="192" w:afterAutospacing="0"/>
         <w:rPr>
@@ -39,14 +73,6 @@
         <w:rPr>
           <w:rStyle w:val="md-plain"/>
           <w:rFonts w:ascii="Open Sans" w:hAnsi="Open Sans" w:cs="Open Sans"/>
-          <w:color w:val="333333"/>
-        </w:rPr>
-        <w:t>唯一的一个</w:t>
-      </w:r>
-      <w:r>
-        <w:rPr>
-          <w:rStyle w:val="md-plain"/>
-          <w:rFonts w:ascii="Open Sans" w:hAnsi="Open Sans" w:cs="Open Sans"/>
           <w:b/>
           <w:bCs/>
           <w:color w:val="333333"/>
@@ -59,8 +85,9 @@
           <w:rFonts w:ascii="Open Sans" w:hAnsi="Open Sans" w:cs="Open Sans"/>
           <w:color w:val="333333"/>
         </w:rPr>
-        <w:t>项目是</w:t>
-      </w:r>
+        <w:t>的项目：</w:t>
+      </w:r>
+      <w:proofErr w:type="gramStart"/>
       <w:r>
         <w:rPr>
           <w:rStyle w:val="HTML"/>
@@ -71,7 +98,20 @@
           <w:bdr w:val="single" w:sz="6" w:space="0" w:color="E7EAED" w:frame="1"/>
           <w:shd w:val="clear" w:color="auto" w:fill="F3F4F4"/>
         </w:rPr>
-        <w:t>..\..\ESG\Source\virusdemo.py</w:t>
+        <w:t>..</w:t>
+      </w:r>
+      <w:proofErr w:type="gramEnd"/>
+      <w:r>
+        <w:rPr>
+          <w:rStyle w:val="HTML"/>
+          <w:rFonts w:ascii="var(--monospace)" w:hAnsi="var(--monospace)"/>
+          <w:color w:val="333333"/>
+          <w:sz w:val="22"/>
+          <w:szCs w:val="22"/>
+          <w:bdr w:val="single" w:sz="6" w:space="0" w:color="E7EAED" w:frame="1"/>
+          <w:shd w:val="clear" w:color="auto" w:fill="F3F4F4"/>
+        </w:rPr>
+        <w:t>\..\ESG\Source\virusdemo.py</w:t>
       </w:r>
     </w:p>
     <w:p>
@@ -674,7 +714,7 @@
           <w:sz w:val="22"/>
           <w:szCs w:val="22"/>
         </w:rPr>
-        <w:t>wrap</w:t>
+        <w:t>run</w:t>
       </w:r>
       <w:r>
         <w:rPr>
@@ -732,7 +772,7 @@
           <w:sz w:val="22"/>
           <w:szCs w:val="22"/>
         </w:rPr>
-        <w:t>wrap</w:t>
+        <w:t>run</w:t>
       </w:r>
       <w:r>
         <w:rPr>
@@ -882,6 +922,160 @@
           <w:color w:val="333333"/>
         </w:rPr>
         <w:t>的代码！</w:t>
+      </w:r>
+    </w:p>
+    <w:p>
+      <w:pPr>
+        <w:pStyle w:val="2"/>
+        <w:pBdr>
+          <w:bottom w:val="single" w:sz="6" w:space="4" w:color="EEEEEE"/>
+        </w:pBdr>
+        <w:rPr>
+          <w:rFonts w:ascii="Open Sans" w:hAnsi="Open Sans" w:cs="Open Sans"/>
+          <w:color w:val="333333"/>
+          <w:sz w:val="42"/>
+          <w:szCs w:val="42"/>
+        </w:rPr>
+      </w:pPr>
+      <w:r>
+        <w:rPr>
+          <w:rStyle w:val="md-plain"/>
+          <w:rFonts w:ascii="Open Sans" w:hAnsi="Open Sans" w:cs="Open Sans"/>
+          <w:color w:val="333333"/>
+          <w:sz w:val="42"/>
+          <w:szCs w:val="42"/>
+        </w:rPr>
+        <w:t>mp3play</w:t>
+      </w:r>
+    </w:p>
+    <w:p>
+      <w:pPr>
+        <w:pStyle w:val="md-end-block"/>
+        <w:spacing w:before="192" w:beforeAutospacing="0" w:after="192" w:afterAutospacing="0"/>
+        <w:rPr>
+          <w:rFonts w:ascii="Open Sans" w:hAnsi="Open Sans" w:cs="Open Sans"/>
+          <w:color w:val="333333"/>
+        </w:rPr>
+      </w:pPr>
+      <w:proofErr w:type="gramStart"/>
+      <w:r>
+        <w:rPr>
+          <w:rStyle w:val="HTML"/>
+          <w:rFonts w:ascii="var(--monospace)" w:hAnsi="var(--monospace)"/>
+          <w:color w:val="333333"/>
+          <w:sz w:val="22"/>
+          <w:szCs w:val="22"/>
+          <w:bdr w:val="single" w:sz="6" w:space="0" w:color="E7EAED" w:frame="1"/>
+          <w:shd w:val="clear" w:color="auto" w:fill="F3F4F4"/>
+        </w:rPr>
+        <w:t>..</w:t>
+      </w:r>
+      <w:proofErr w:type="gramEnd"/>
+      <w:r>
+        <w:rPr>
+          <w:rStyle w:val="HTML"/>
+          <w:rFonts w:ascii="var(--monospace)" w:hAnsi="var(--monospace)"/>
+          <w:color w:val="333333"/>
+          <w:sz w:val="22"/>
+          <w:szCs w:val="22"/>
+          <w:bdr w:val="single" w:sz="6" w:space="0" w:color="E7EAED" w:frame="1"/>
+          <w:shd w:val="clear" w:color="auto" w:fill="F3F4F4"/>
+        </w:rPr>
+        <w:t>\..\ESG\Source\mp3play</w:t>
+      </w:r>
+    </w:p>
+    <w:p>
+      <w:pPr>
+        <w:pStyle w:val="md-end-block"/>
+        <w:spacing w:before="192" w:beforeAutospacing="0" w:after="192" w:afterAutospacing="0"/>
+        <w:rPr>
+          <w:rFonts w:ascii="Open Sans" w:hAnsi="Open Sans" w:cs="Open Sans"/>
+          <w:color w:val="333333"/>
+        </w:rPr>
+      </w:pPr>
+      <w:r>
+        <w:rPr>
+          <w:rStyle w:val="md-plain"/>
+          <w:rFonts w:ascii="Open Sans" w:hAnsi="Open Sans" w:cs="Open Sans"/>
+          <w:color w:val="333333"/>
+        </w:rPr>
+        <w:t>这是一个库，作者是</w:t>
+      </w:r>
+      <w:hyperlink r:id="rId7" w:history="1">
+        <w:r>
+          <w:rPr>
+            <w:rStyle w:val="md-plain"/>
+            <w:rFonts w:ascii="Open Sans" w:hAnsi="Open Sans" w:cs="Open Sans"/>
+            <w:color w:val="4183C4"/>
+            <w:u w:val="single"/>
+          </w:rPr>
+          <w:t>@ gundlach</w:t>
+        </w:r>
+      </w:hyperlink>
+      <w:r>
+        <w:rPr>
+          <w:rStyle w:val="md-plain"/>
+          <w:rFonts w:ascii="Open Sans" w:hAnsi="Open Sans" w:cs="Open Sans"/>
+          <w:color w:val="333333"/>
+        </w:rPr>
+        <w:t>.</w:t>
+      </w:r>
+    </w:p>
+    <w:p>
+      <w:pPr>
+        <w:pStyle w:val="md-end-block"/>
+        <w:spacing w:before="192" w:beforeAutospacing="0" w:after="192" w:afterAutospacing="0"/>
+        <w:rPr>
+          <w:rFonts w:ascii="Open Sans" w:hAnsi="Open Sans" w:cs="Open Sans"/>
+          <w:color w:val="333333"/>
+        </w:rPr>
+      </w:pPr>
+      <w:r>
+        <w:rPr>
+          <w:rStyle w:val="md-plain"/>
+          <w:rFonts w:ascii="Open Sans" w:hAnsi="Open Sans" w:cs="Open Sans"/>
+          <w:color w:val="333333"/>
+        </w:rPr>
+        <w:t>我做了小小的更改，使其适配</w:t>
+      </w:r>
+      <w:r>
+        <w:rPr>
+          <w:rStyle w:val="md-plain"/>
+          <w:rFonts w:ascii="Open Sans" w:hAnsi="Open Sans" w:cs="Open Sans"/>
+          <w:color w:val="333333"/>
+        </w:rPr>
+        <w:t>Python3.</w:t>
+      </w:r>
+    </w:p>
+    <w:p>
+      <w:pPr>
+        <w:pStyle w:val="md-end-block"/>
+        <w:spacing w:before="192" w:beforeAutospacing="0" w:after="192" w:afterAutospacing="0"/>
+        <w:rPr>
+          <w:rFonts w:ascii="Open Sans" w:hAnsi="Open Sans" w:cs="Open Sans"/>
+          <w:color w:val="333333"/>
+        </w:rPr>
+      </w:pPr>
+      <w:r>
+        <w:rPr>
+          <w:rStyle w:val="md-plain"/>
+          <w:rFonts w:ascii="Open Sans" w:hAnsi="Open Sans" w:cs="Open Sans"/>
+          <w:color w:val="333333"/>
+        </w:rPr>
+        <w:lastRenderedPageBreak/>
+        <w:t>这个库与原文件在一起，在开发过程中我也少量使用了它，</w:t>
+      </w:r>
+      <w:r>
+        <w:rPr>
+          <w:rStyle w:val="md-plain"/>
+          <w:rFonts w:ascii="Open Sans" w:hAnsi="Open Sans" w:cs="Open Sans"/>
+          <w:b/>
+          <w:bCs/>
+          <w:color w:val="333333"/>
+          <w:sz w:val="48"/>
+          <w:szCs w:val="48"/>
+        </w:rPr>
+        <w:t>但是在最终提交的版本中，我并没有使用！</w:t>
       </w:r>
     </w:p>
     <w:p/>
@@ -1316,6 +1510,30 @@
       <w:szCs w:val="48"/>
     </w:rPr>
   </w:style>
+  <w:style w:type="paragraph" w:styleId="2">
+    <w:name w:val="heading 2"/>
+    <w:basedOn w:val="a"/>
+    <w:next w:val="a"/>
+    <w:link w:val="20"/>
+    <w:uiPriority w:val="9"/>
+    <w:semiHidden/>
+    <w:unhideWhenUsed/>
+    <w:qFormat/>
+    <w:rsid w:val="00861C56"/>
+    <w:pPr>
+      <w:keepNext/>
+      <w:keepLines/>
+      <w:spacing w:before="260" w:after="260" w:line="416" w:lineRule="auto"/>
+      <w:outlineLvl w:val="1"/>
+    </w:pPr>
+    <w:rPr>
+      <w:rFonts w:asciiTheme="majorHAnsi" w:eastAsiaTheme="majorEastAsia" w:hAnsiTheme="majorHAnsi" w:cstheme="majorBidi"/>
+      <w:b/>
+      <w:bCs/>
+      <w:sz w:val="32"/>
+      <w:szCs w:val="32"/>
+    </w:rPr>
+  </w:style>
   <w:style w:type="character" w:default="1" w:styleId="a0">
     <w:name w:val="Default Paragraph Font"/>
     <w:uiPriority w:val="1"/>
@@ -1470,6 +1688,21 @@
     <w:name w:val="cm-property"/>
     <w:basedOn w:val="a0"/>
     <w:rsid w:val="00A627B3"/>
+  </w:style>
+  <w:style w:type="character" w:customStyle="1" w:styleId="20">
+    <w:name w:val="标题 2 字符"/>
+    <w:basedOn w:val="a0"/>
+    <w:link w:val="2"/>
+    <w:uiPriority w:val="9"/>
+    <w:semiHidden/>
+    <w:rsid w:val="00861C56"/>
+    <w:rPr>
+      <w:rFonts w:asciiTheme="majorHAnsi" w:eastAsiaTheme="majorEastAsia" w:hAnsiTheme="majorHAnsi" w:cstheme="majorBidi"/>
+      <w:b/>
+      <w:bCs/>
+      <w:sz w:val="32"/>
+      <w:szCs w:val="32"/>
+    </w:rPr>
   </w:style>
 </w:styles>
 </file>
